--- a/Test_Plan_UI_Functionalities.docx
+++ b/Test_Plan_UI_Functionalities.docx
@@ -4313,7 +4313,6 @@
                 <w:lang w:val="en-US"/>
               </w:rPr>
             </w:pPr>
-            <w:bookmarkStart w:id="10" w:name="_GoBack"/>
             <w:r>
               <w:rPr>
                 <w:rFonts w:ascii="Wingdings" w:hAnsi="Wingdings"/>
@@ -4323,7 +4322,6 @@
               </w:rPr>
               <w:t></w:t>
             </w:r>
-            <w:bookmarkEnd w:id="10"/>
             <w:r>
               <w:rPr>
                 <w:rFonts w:ascii="Wingdings" w:hAnsi="Wingdings"/>
@@ -4520,25 +4518,7 @@
               <w:rPr>
                 <w:lang w:val="en-US"/>
               </w:rPr>
-              <w:t xml:space="preserve">After user clicks a navigational button, the list page will jump </w:t>
-            </w:r>
-            <w:r>
-              <w:rPr>
-                <w:lang w:val="en-US"/>
-              </w:rPr>
-              <w:t>to</w:t>
-            </w:r>
-            <w:r>
-              <w:rPr>
-                <w:lang w:val="en-US"/>
-              </w:rPr>
-              <w:t xml:space="preserve"> the position of the</w:t>
-            </w:r>
-            <w:r>
-              <w:rPr>
-                <w:lang w:val="en-US"/>
-              </w:rPr>
-              <w:t xml:space="preserve"> Contacts that start with that alphabetical value</w:t>
+              <w:t>After user clicks a navigational button, the list page will jump to the position of the Contacts that start with that alphabetical value</w:t>
             </w:r>
           </w:p>
         </w:tc>
@@ -5423,6 +5403,8 @@
             </w:r>
           </w:p>
         </w:tc>
+        <w:bookmarkStart w:id="10" w:name="_GoBack"/>
+        <w:bookmarkEnd w:id="10"/>
       </w:tr>
       <w:tr>
         <w:tc>
@@ -6678,14 +6660,12 @@
               </w:rPr>
               <w:t xml:space="preserve">On List Page, swipe a contact to the left to reveal edit button to start Edit </w:t>
             </w:r>
-            <w:proofErr w:type="spellStart"/>
-            <w:r>
-              <w:rPr>
-                <w:lang w:val="en-US"/>
-              </w:rPr>
-              <w:t>Functinality</w:t>
-            </w:r>
-            <w:proofErr w:type="spellEnd"/>
+            <w:r>
+              <w:rPr>
+                <w:lang w:val="en-US"/>
+              </w:rPr>
+              <w:t>Functionality</w:t>
+            </w:r>
           </w:p>
           <w:p>
             <w:pPr>
@@ -8820,7 +8800,7 @@
                 <w:sz w:val="16"/>
                 <w:szCs w:val="16"/>
               </w:rPr>
-              <w:t>5</w:t>
+              <w:t>6</w:t>
             </w:r>
             <w:r>
               <w:rPr>
@@ -12570,7 +12550,7 @@
   <a:extraClrSchemeLst/>
   <a:extLst>
     <a:ext uri="{05A4C25C-085E-4340-85A3-A5531E510DB2}">
-      <thm15:themeFamily xmlns:thm15="http://schemas.microsoft.com/office/thememl/2012/main" xmlns="" name="Office Theme" id="{62F939B6-93AF-4DB8-9C6B-D6C7DFDC589F}" vid="{4A3C46E8-61CC-4603-A589-7422A47A8E4A}"/>
+      <thm15:themeFamily xmlns="" xmlns:thm15="http://schemas.microsoft.com/office/thememl/2012/main" name="Office Theme" id="{62F939B6-93AF-4DB8-9C6B-D6C7DFDC589F}" vid="{4A3C46E8-61CC-4603-A589-7422A47A8E4A}"/>
     </a:ext>
   </a:extLst>
 </a:theme>
@@ -12600,7 +12580,7 @@
 </file>
 
 <file path=customXml/itemProps2.xml><?xml version="1.0" encoding="utf-8"?>
-<ds:datastoreItem xmlns:ds="http://schemas.openxmlformats.org/officeDocument/2006/customXml" ds:itemID="{380DA0CB-85B7-417A-AF7F-2B05205491A8}">
+<ds:datastoreItem xmlns:ds="http://schemas.openxmlformats.org/officeDocument/2006/customXml" ds:itemID="{4E66568A-1E5D-42B8-886B-69FDD0476CCA}">
   <ds:schemaRefs>
     <ds:schemaRef ds:uri="http://schemas.openxmlformats.org/officeDocument/2006/bibliography"/>
   </ds:schemaRefs>
